--- a/Final Project Literature Review.docx
+++ b/Final Project Literature Review.docx
@@ -3,6 +3,9 @@
 <w:document xmlns:wpc="http://schemas.microsoft.com/office/word/2010/wordprocessingCanvas" xmlns:cx="http://schemas.microsoft.com/office/drawing/2014/chartex" xmlns:cx1="http://schemas.microsoft.com/office/drawing/2015/9/8/chartex" xmlns:mc="http://schemas.openxmlformats.org/markup-compatibility/2006" xmlns:o="urn:schemas-microsoft-com:office:office" xmlns:r="http://schemas.openxmlformats.org/officeDocument/2006/relationships" xmlns:m="http://schemas.openxmlformats.org/officeDocument/2006/math" xmlns:v="urn:schemas-microsoft-com:vml" xmlns:wp14="http://schemas.microsoft.com/office/word/2010/wordprocessingDrawing" xmlns:wp="http://schemas.openxmlformats.org/drawingml/2006/wordprocessingDrawing" xmlns:w10="urn:schemas-microsoft-com:office:word" xmlns:w="http://schemas.openxmlformats.org/wordprocessingml/2006/main" xmlns:w14="http://schemas.microsoft.com/office/word/2010/wordml" xmlns:w15="http://schemas.microsoft.com/office/word/2012/wordml" xmlns:w16se="http://schemas.microsoft.com/office/word/2015/wordml/symex" xmlns:wpg="http://schemas.microsoft.com/office/word/2010/wordprocessingGroup" xmlns:wpi="http://schemas.microsoft.com/office/word/2010/wordprocessingInk" xmlns:wne="http://schemas.microsoft.com/office/word/2006/wordml" xmlns:wps="http://schemas.microsoft.com/office/word/2010/wordprocessingShape" mc:Ignorable="w14 w15 w16se wp14">
   <w:body>
     <w:p>
+      <w:pPr>
+        <w:pStyle w:val="Heading1"/>
+      </w:pPr>
       <w:r>
         <w:t xml:space="preserve">Churn Model </w:t>
       </w:r>
@@ -10,6 +13,7 @@
         <w:t>Literature Review</w:t>
       </w:r>
     </w:p>
+    <w:p/>
     <w:p>
       <w:pPr>
         <w:pStyle w:val="ListParagraph"/>
@@ -86,9 +90,71 @@
           <w:numId w:val="1"/>
         </w:numPr>
       </w:pPr>
+      <w:hyperlink r:id="rId6" w:history="1">
+        <w:r>
+          <w:rPr>
+            <w:rStyle w:val="Hyperlink"/>
+          </w:rPr>
+          <w:t>Literature Review of Data Mining Techniques in Customer Churn Prediction for Telecommunications Industry</w:t>
+        </w:r>
+      </w:hyperlink>
+    </w:p>
+    <w:p>
+      <w:pPr>
+        <w:pStyle w:val="ListParagraph"/>
+        <w:numPr>
+          <w:ilvl w:val="0"/>
+          <w:numId w:val="1"/>
+        </w:numPr>
+      </w:pPr>
+      <w:hyperlink r:id="rId7" w:history="1">
+        <w:r>
+          <w:rPr>
+            <w:rStyle w:val="Hyperlink"/>
+          </w:rPr>
+          <w:t>Customer Churn: A Study of Factors Affecting Customer Churn using Machine Learning</w:t>
+        </w:r>
+      </w:hyperlink>
+    </w:p>
+    <w:p>
+      <w:r>
+        <w:t>This churn analysis</w:t>
+      </w:r>
+      <w:r>
+        <w:t xml:space="preserve"> used data from IBM's </w:t>
+      </w:r>
+      <w:r>
+        <w:t>“Using Customer Behavior Data to Improve Customer Retention”</w:t>
+      </w:r>
+      <w:r>
+        <w:t xml:space="preserve">.  Since churn analysis is limited by historical data, this researcher did their best to use the most recent data they could; data for the past month. Python was used with the package </w:t>
+      </w:r>
+      <w:proofErr w:type="spellStart"/>
+      <w:r>
+        <w:t>FeatureTools</w:t>
+      </w:r>
+      <w:proofErr w:type="spellEnd"/>
+      <w:r>
+        <w:t xml:space="preserve"> </w:t>
+      </w:r>
+      <w:r>
+        <w:t xml:space="preserve">to create new features for analysis which resulted in 724 features from the original 19 features. </w:t>
+      </w:r>
+      <w:proofErr w:type="gramStart"/>
+      <w:r>
+        <w:t>the</w:t>
+      </w:r>
+      <w:proofErr w:type="gramEnd"/>
+      <w:r>
+        <w:t xml:space="preserve"> LIME method (Local Interpretable Model-agnostic Explanation). This model was chosen because it </w:t>
+      </w:r>
+      <w:r>
+        <w:t xml:space="preserve">makes the model easier to interpret by non-experts. </w:t>
+      </w:r>
       <w:bookmarkStart w:id="0" w:name="_GoBack"/>
       <w:bookmarkEnd w:id="0"/>
     </w:p>
+    <w:p/>
     <w:sectPr>
       <w:pgSz w:w="12240" w:h="15840"/>
       <w:pgMar w:top="1440" w:right="1440" w:bottom="1440" w:left="1440" w:header="720" w:footer="720" w:gutter="0"/>
@@ -590,6 +656,27 @@
     <w:name w:val="Normal"/>
     <w:qFormat/>
   </w:style>
+  <w:style w:type="paragraph" w:styleId="Heading1">
+    <w:name w:val="heading 1"/>
+    <w:basedOn w:val="Normal"/>
+    <w:next w:val="Normal"/>
+    <w:link w:val="Heading1Char"/>
+    <w:uiPriority w:val="9"/>
+    <w:qFormat/>
+    <w:rsid w:val="00663D35"/>
+    <w:pPr>
+      <w:keepNext/>
+      <w:keepLines/>
+      <w:spacing w:before="240" w:after="0"/>
+      <w:outlineLvl w:val="0"/>
+    </w:pPr>
+    <w:rPr>
+      <w:rFonts w:asciiTheme="majorHAnsi" w:eastAsiaTheme="majorEastAsia" w:hAnsiTheme="majorHAnsi" w:cstheme="majorBidi"/>
+      <w:color w:val="2E74B5" w:themeColor="accent1" w:themeShade="BF"/>
+      <w:sz w:val="32"/>
+      <w:szCs w:val="32"/>
+    </w:rPr>
+  </w:style>
   <w:style w:type="character" w:default="1" w:styleId="DefaultParagraphFont">
     <w:name w:val="Default Paragraph Font"/>
     <w:uiPriority w:val="1"/>
@@ -637,6 +724,19 @@
     <w:rPr>
       <w:color w:val="0563C1" w:themeColor="hyperlink"/>
       <w:u w:val="single"/>
+    </w:rPr>
+  </w:style>
+  <w:style w:type="character" w:customStyle="1" w:styleId="Heading1Char">
+    <w:name w:val="Heading 1 Char"/>
+    <w:basedOn w:val="DefaultParagraphFont"/>
+    <w:link w:val="Heading1"/>
+    <w:uiPriority w:val="9"/>
+    <w:rsid w:val="00663D35"/>
+    <w:rPr>
+      <w:rFonts w:asciiTheme="majorHAnsi" w:eastAsiaTheme="majorEastAsia" w:hAnsiTheme="majorHAnsi" w:cstheme="majorBidi"/>
+      <w:color w:val="2E74B5" w:themeColor="accent1" w:themeShade="BF"/>
+      <w:sz w:val="32"/>
+      <w:szCs w:val="32"/>
     </w:rPr>
   </w:style>
 </w:styles>

--- a/Final Project Literature Review.docx
+++ b/Final Project Literature Review.docx
@@ -100,6 +100,25 @@
       </w:hyperlink>
     </w:p>
     <w:p>
+      <w:r>
+        <w:t xml:space="preserve">This churn analysis uses telecommunication data and the fuzzy algorithm for churn prediction. The fuzzy algorithm was used to clean "noisy data". </w:t>
+      </w:r>
+      <w:r>
+        <w:t xml:space="preserve">This is a long paper that looks like it consists of multiple algorithms analyzed by multiple people. Each attempt had a different accuracy score but they were all in the high 90's. The conclusion does mention the use of social factors as a variable in a future model which could impact the accuracy rating. Some of the algorithms used: </w:t>
+      </w:r>
+      <w:r>
+        <w:t xml:space="preserve"> </w:t>
+      </w:r>
+      <w:r>
+        <w:t xml:space="preserve">fuzzy algorithm, </w:t>
+      </w:r>
+      <w:r>
+        <w:t xml:space="preserve">Multilayer Perceptron (MLP), "Best Hybrid Methodology", and others. </w:t>
+      </w:r>
+      <w:bookmarkStart w:id="0" w:name="_GoBack"/>
+      <w:bookmarkEnd w:id="0"/>
+    </w:p>
+    <w:p>
       <w:pPr>
         <w:pStyle w:val="ListParagraph"/>
         <w:numPr>
@@ -138,21 +157,49 @@
         <w:t xml:space="preserve"> </w:t>
       </w:r>
       <w:r>
-        <w:t xml:space="preserve">to create new features for analysis which resulted in 724 features from the original 19 features. </w:t>
-      </w:r>
-      <w:proofErr w:type="gramStart"/>
-      <w:r>
-        <w:t>the</w:t>
-      </w:r>
-      <w:proofErr w:type="gramEnd"/>
-      <w:r>
-        <w:t xml:space="preserve"> LIME method (Local Interpretable Model-agnostic Explanation). This model was chosen because it </w:t>
+        <w:t>to create new features for analysis which resulted in 724 features from the original 19 features.</w:t>
+      </w:r>
+      <w:r>
+        <w:t xml:space="preserve"> The </w:t>
+      </w:r>
+      <w:proofErr w:type="spellStart"/>
+      <w:r>
+        <w:t>xGBoost</w:t>
+      </w:r>
+      <w:proofErr w:type="spellEnd"/>
+      <w:r>
+        <w:t xml:space="preserve"> model had the best performance in identifying churn vs not churn and the top features for this classification. </w:t>
+      </w:r>
+      <w:r>
+        <w:t xml:space="preserve">LIME </w:t>
+      </w:r>
+      <w:r>
+        <w:t xml:space="preserve">prediction </w:t>
+      </w:r>
+      <w:r>
+        <w:t>method (Local Interpretable Model-agnostic Explanation)</w:t>
+      </w:r>
+      <w:r>
+        <w:t xml:space="preserve"> was also used </w:t>
+      </w:r>
+      <w:r>
+        <w:t xml:space="preserve">because it </w:t>
       </w:r>
       <w:r>
         <w:t xml:space="preserve">makes the model easier to interpret by non-experts. </w:t>
       </w:r>
-      <w:bookmarkStart w:id="0" w:name="_GoBack"/>
-      <w:bookmarkEnd w:id="0"/>
+      <w:r>
+        <w:t xml:space="preserve">Three LIME prediction models were created to display </w:t>
+      </w:r>
+      <w:r>
+        <w:t>churning</w:t>
+      </w:r>
+      <w:r>
+        <w:t xml:space="preserve">, non-churning, and moderate customers in a way that is easier to digest than typical </w:t>
+      </w:r>
+      <w:r>
+        <w:t xml:space="preserve">model visualizations. </w:t>
+      </w:r>
     </w:p>
     <w:p/>
     <w:sectPr>
